--- a/SWIFT_TLC_Readme.docx
+++ b/SWIFT_TLC_Readme.docx
@@ -20,13 +20,7 @@
     </w:p>
     <w:p>
       <w:r>
-        <w:t xml:space="preserve">Modern cloud storage </w:t>
-      </w:r>
-      <w:r>
-        <w:t>architectures</w:t>
-      </w:r>
-      <w:r>
-        <w:t xml:space="preserve"> like OpenStack SWIFT Object Storage do not natively support Tape Storage Media and Tape Libraries as storage targets.</w:t>
+        <w:t>Modern cloud storage architectures like OpenStack SWIFT Object Storage do not natively support Tape Storage Media and Tape Libraries as storage targets.</w:t>
       </w:r>
     </w:p>
     <w:p>
@@ -522,6 +516,7 @@
       <w:pPr>
         <w:pStyle w:val="berschrift2"/>
       </w:pPr>
+      <w:bookmarkStart w:id="0" w:name="_GoBack"/>
       <w:r>
         <w:t>Get involved</w:t>
       </w:r>
@@ -679,6 +674,7 @@
         <w:t>help to create case studies</w:t>
       </w:r>
     </w:p>
+    <w:bookmarkEnd w:id="0"/>
     <w:p>
       <w:pPr>
         <w:pStyle w:val="berschrift2"/>
@@ -708,7 +704,10 @@
         </w:numPr>
       </w:pPr>
       <w:r>
-        <w:t>Download the installer packages (*.</w:t>
+        <w:t>Download the installer pa</w:t>
+      </w:r>
+      <w:r>
+        <w:t>ckages (*.</w:t>
       </w:r>
       <w:proofErr w:type="spellStart"/>
       <w:r>
@@ -716,7 +715,16 @@
       </w:r>
       <w:proofErr w:type="spellEnd"/>
       <w:r>
-        <w:t>) from folder /. This packages can be installed on CentOS</w:t>
+        <w:t>) from folder /. The</w:t>
+      </w:r>
+      <w:r>
+        <w:t>s</w:t>
+      </w:r>
+      <w:r>
+        <w:t>e</w:t>
+      </w:r>
+      <w:r>
+        <w:t xml:space="preserve"> packages can be installed on CentOS</w:t>
       </w:r>
     </w:p>
     <w:p>
@@ -832,14 +840,20 @@
         </w:numPr>
       </w:pPr>
       <w:r>
-        <w:t>If you are interested in more detailed technical information please refer this documents:</w:t>
+        <w:t>If you are interested in more detailed technical information please refer th</w:t>
+      </w:r>
+      <w:r>
+        <w:t>ese</w:t>
+      </w:r>
+      <w:r>
+        <w:t xml:space="preserve"> documents:</w:t>
       </w:r>
     </w:p>
     <w:p>
       <w:pPr>
         <w:pStyle w:val="Listenabsatz"/>
         <w:numPr>
-          <w:ilvl w:val="1"/>
+          <w:ilvl w:val="2"/>
           <w:numId w:val="2"/>
         </w:numPr>
       </w:pPr>
@@ -851,17 +865,12 @@
       <w:pPr>
         <w:pStyle w:val="Listenabsatz"/>
         <w:numPr>
-          <w:ilvl w:val="1"/>
+          <w:ilvl w:val="2"/>
           <w:numId w:val="2"/>
         </w:numPr>
       </w:pPr>
       <w:r>
-        <w:t xml:space="preserve">SWIFT </w:t>
-      </w:r>
-      <w:bookmarkStart w:id="0" w:name="_GoBack"/>
-      <w:bookmarkEnd w:id="0"/>
-      <w:r>
-        <w:t>Tape Auditor Overview Document</w:t>
+        <w:t>SWIFT Tape Auditor Overview Document</w:t>
       </w:r>
     </w:p>
     <w:sectPr>
@@ -904,7 +913,7 @@
         <w:rFonts w:ascii="Courier New" w:hAnsi="Courier New" w:cs="Courier New" w:hint="default"/>
       </w:rPr>
     </w:lvl>
-    <w:lvl w:ilvl="2" w:tplc="04090005" w:tentative="1">
+    <w:lvl w:ilvl="2" w:tplc="04090005">
       <w:start w:val="1"/>
       <w:numFmt w:val="bullet"/>
       <w:lvlText w:val=""/>
@@ -2099,7 +2108,7 @@
 </file>
 
 <file path=customXml/itemProps1.xml><?xml version="1.0" encoding="utf-8"?>
-<ds:datastoreItem xmlns:ds="http://schemas.openxmlformats.org/officeDocument/2006/customXml" ds:itemID="{606295CE-4091-483B-BCA3-829F4791AAB0}">
+<ds:datastoreItem xmlns:ds="http://schemas.openxmlformats.org/officeDocument/2006/customXml" ds:itemID="{935E9F09-2D11-4C97-9763-3D3CC19FD617}">
   <ds:schemaRefs>
     <ds:schemaRef ds:uri="http://schemas.openxmlformats.org/officeDocument/2006/bibliography"/>
   </ds:schemaRefs>
